--- a/Design Report.docx
+++ b/Design Report.docx
@@ -5831,13 +5831,8 @@
     </w:p>
     <w:p/>
     <w:p>
-      <w:bookmarkStart w:id="0" w:name="_GoBack"/>
-      <w:bookmarkEnd w:id="0"/>
-      <w:r>
-        <w:t>Controller</w:t>
-      </w:r>
-      <w:r>
-        <w:t>设计</w:t>
+      <w:r>
+        <w:t>Controller设计</w:t>
       </w:r>
     </w:p>
     <w:p>
@@ -5973,8 +5968,276 @@
     </w:p>
     <w:p>
       <w:pPr>
+        <w:pStyle w:val="5"/>
+        <w:bidi w:val="0"/>
+        <w:rPr>
+          <w:rFonts w:hint="eastAsia"/>
+          <w:lang w:val="en-US" w:eastAsia="zh-CN"/>
+        </w:rPr>
+      </w:pPr>
+      <w:r>
         <w:rPr>
           <w:rFonts w:hint="default"/>
+          <w:lang w:val="en-US"/>
+        </w:rPr>
+        <w:t>Oauth2</w:t>
+      </w:r>
+      <w:r>
+        <w:rPr>
+          <w:rFonts w:hint="eastAsia"/>
+          <w:lang w:val="en-US" w:eastAsia="zh-CN"/>
+        </w:rPr>
+        <w:t>设计</w:t>
+      </w:r>
+    </w:p>
+    <w:p>
+      <w:pPr>
+        <w:rPr>
+          <w:rFonts w:hint="eastAsia"/>
+          <w:lang w:val="en-US" w:eastAsia="zh-CN"/>
+        </w:rPr>
+      </w:pPr>
+    </w:p>
+    <w:p>
+      <w:pPr>
+        <w:rPr>
+          <w:rFonts w:hint="eastAsia"/>
+          <w:lang w:val="en-US" w:eastAsia="zh-CN"/>
+        </w:rPr>
+      </w:pPr>
+      <w:r>
+        <w:rPr>
+          <w:rFonts w:hint="eastAsia"/>
+          <w:lang w:val="en-US" w:eastAsia="zh-CN"/>
+        </w:rPr>
+        <w:t>我们的web程序，可以通过Oauth2来实现第三方登录注册。我们健身馆web作为第三方应用程序，可以通过授权服务器获取资源服务器上的用户资料，从而可以在我们的web上进行注册、登录。</w:t>
+      </w:r>
+    </w:p>
+    <w:p>
+      <w:pPr>
+        <w:rPr>
+          <w:rFonts w:hint="eastAsia"/>
+          <w:lang w:val="en-US" w:eastAsia="zh-CN"/>
+        </w:rPr>
+      </w:pPr>
+    </w:p>
+    <w:p>
+      <w:pPr>
+        <w:rPr>
+          <w:rFonts w:hint="eastAsia"/>
+          <w:lang w:val="en-US" w:eastAsia="zh-CN"/>
+        </w:rPr>
+      </w:pPr>
+    </w:p>
+    <w:p>
+      <w:pPr>
+        <w:rPr>
+          <w:rFonts w:hint="eastAsia"/>
+          <w:lang w:val="en-US" w:eastAsia="zh-CN"/>
+        </w:rPr>
+      </w:pPr>
+      <w:r>
+        <w:rPr>
+          <w:rFonts w:hint="eastAsia"/>
+          <w:lang w:val="en-US" w:eastAsia="zh-CN"/>
+        </w:rPr>
+        <w:drawing>
+          <wp:inline distT="0" distB="0" distL="114300" distR="114300">
+            <wp:extent cx="4391025" cy="3724275"/>
+            <wp:effectExtent l="0" t="0" r="9525" b="9525"/>
+            <wp:docPr id="6" name="图片 6" descr="捕获"/>
+            <wp:cNvGraphicFramePr>
+              <a:graphicFrameLocks xmlns:a="http://schemas.openxmlformats.org/drawingml/2006/main" noChangeAspect="1"/>
+            </wp:cNvGraphicFramePr>
+            <a:graphic xmlns:a="http://schemas.openxmlformats.org/drawingml/2006/main">
+              <a:graphicData uri="http://schemas.openxmlformats.org/drawingml/2006/picture">
+                <pic:pic xmlns:pic="http://schemas.openxmlformats.org/drawingml/2006/picture">
+                  <pic:nvPicPr>
+                    <pic:cNvPr id="6" name="图片 6" descr="捕获"/>
+                    <pic:cNvPicPr>
+                      <a:picLocks noChangeAspect="1"/>
+                    </pic:cNvPicPr>
+                  </pic:nvPicPr>
+                  <pic:blipFill>
+                    <a:blip r:embed="rId8"/>
+                    <a:stretch>
+                      <a:fillRect/>
+                    </a:stretch>
+                  </pic:blipFill>
+                  <pic:spPr>
+                    <a:xfrm>
+                      <a:off x="0" y="0"/>
+                      <a:ext cx="4391025" cy="3724275"/>
+                    </a:xfrm>
+                    <a:prstGeom prst="rect">
+                      <a:avLst/>
+                    </a:prstGeom>
+                  </pic:spPr>
+                </pic:pic>
+              </a:graphicData>
+            </a:graphic>
+          </wp:inline>
+        </w:drawing>
+      </w:r>
+    </w:p>
+    <w:p>
+      <w:pPr>
+        <w:rPr>
+          <w:rFonts w:hint="eastAsia"/>
+          <w:lang w:val="en-US" w:eastAsia="zh-CN"/>
+        </w:rPr>
+      </w:pPr>
+      <w:r>
+        <w:rPr>
+          <w:rFonts w:hint="eastAsia"/>
+          <w:lang w:val="en-US" w:eastAsia="zh-CN"/>
+        </w:rPr>
+        <w:t>这里的资源就是用户的信息，用来注册和登录。</w:t>
+      </w:r>
+    </w:p>
+    <w:p>
+      <w:pPr>
+        <w:pStyle w:val="5"/>
+        <w:bidi w:val="0"/>
+        <w:rPr>
+          <w:rFonts w:hint="eastAsia"/>
+          <w:lang w:val="en-US" w:eastAsia="zh-CN"/>
+        </w:rPr>
+      </w:pPr>
+      <w:r>
+        <w:rPr>
+          <w:rFonts w:hint="eastAsia"/>
+          <w:lang w:val="en-US" w:eastAsia="zh-CN"/>
+        </w:rPr>
+        <w:t>缓存设计</w:t>
+      </w:r>
+    </w:p>
+    <w:p>
+      <w:pPr>
+        <w:rPr>
+          <w:rFonts w:hint="eastAsia"/>
+          <w:lang w:val="en-US" w:eastAsia="zh-CN"/>
+        </w:rPr>
+      </w:pPr>
+      <w:r>
+        <w:rPr>
+          <w:rFonts w:hint="eastAsia"/>
+          <w:lang w:val="en-US" w:eastAsia="zh-CN"/>
+        </w:rPr>
+        <w:t>1.spring cache</w:t>
+      </w:r>
+    </w:p>
+    <w:p>
+      <w:pPr>
+        <w:rPr>
+          <w:rFonts w:hint="eastAsia"/>
+          <w:lang w:val="en-US" w:eastAsia="zh-CN"/>
+        </w:rPr>
+      </w:pPr>
+      <w:r>
+        <w:rPr>
+          <w:rFonts w:hint="eastAsia"/>
+          <w:lang w:val="en-US" w:eastAsia="zh-CN"/>
+        </w:rPr>
+        <w:t>通过注解缓存从数据库中得到的数据</w:t>
+      </w:r>
+    </w:p>
+    <w:p>
+      <w:pPr>
+        <w:rPr>
+          <w:rFonts w:hint="eastAsia"/>
+          <w:lang w:val="en-US" w:eastAsia="zh-CN"/>
+        </w:rPr>
+      </w:pPr>
+      <w:r>
+        <w:rPr>
+          <w:rFonts w:hint="eastAsia"/>
+          <w:lang w:val="en-US" w:eastAsia="zh-CN"/>
+        </w:rPr>
+        <w:t>2.http缓存：</w:t>
+      </w:r>
+    </w:p>
+    <w:p>
+      <w:pPr>
+        <w:rPr>
+          <w:rFonts w:hint="eastAsia"/>
+          <w:lang w:val="en-US" w:eastAsia="zh-CN"/>
+        </w:rPr>
+      </w:pPr>
+      <w:r>
+        <w:rPr>
+          <w:rFonts w:hint="eastAsia"/>
+          <w:lang w:val="en-US" w:eastAsia="zh-CN"/>
+        </w:rPr>
+        <w:t>设置</w:t>
+      </w:r>
+      <w:r>
+        <w:rPr>
+          <w:rFonts w:hint="default"/>
+          <w:lang w:val="en-US" w:eastAsia="zh-CN"/>
+        </w:rPr>
+        <w:t>http</w:t>
+      </w:r>
+      <w:r>
+        <w:rPr>
+          <w:rFonts w:hint="eastAsia"/>
+          <w:lang w:val="en-US" w:eastAsia="zh-CN"/>
+        </w:rPr>
+        <w:t>头部</w:t>
+      </w:r>
+    </w:p>
+    <w:p>
+      <w:pPr>
+        <w:rPr>
+          <w:rFonts w:hint="eastAsia"/>
+          <w:lang w:val="en-US" w:eastAsia="zh-CN"/>
+        </w:rPr>
+      </w:pPr>
+      <w:r>
+        <w:rPr>
+          <w:rFonts w:hint="eastAsia"/>
+          <w:lang w:val="en-US" w:eastAsia="zh-CN"/>
+        </w:rPr>
+        <w:t>Cache-Control：max-age</w:t>
+      </w:r>
+    </w:p>
+    <w:p>
+      <w:pPr>
+        <w:rPr>
+          <w:rFonts w:hint="eastAsia"/>
+          <w:lang w:val="en-US" w:eastAsia="zh-CN"/>
+        </w:rPr>
+      </w:pPr>
+      <w:r>
+        <w:rPr>
+          <w:rFonts w:hint="eastAsia"/>
+          <w:lang w:val="en-US" w:eastAsia="zh-CN"/>
+        </w:rPr>
+        <w:t>Last-Modified：</w:t>
+      </w:r>
+    </w:p>
+    <w:p>
+      <w:pPr>
+        <w:rPr>
+          <w:rFonts w:hint="default"/>
+          <w:lang w:val="en-US" w:eastAsia="zh-CN"/>
+        </w:rPr>
+      </w:pPr>
+      <w:r>
+        <w:rPr>
+          <w:rFonts w:hint="eastAsia"/>
+          <w:lang w:val="en-US" w:eastAsia="zh-CN"/>
+        </w:rPr>
+        <w:t>等属性，实现浏览器内部缓存，减少传输数据。</w:t>
+      </w:r>
+      <w:bookmarkStart w:id="0" w:name="_GoBack"/>
+      <w:bookmarkEnd w:id="0"/>
+    </w:p>
+    <w:p>
+      <w:pPr>
+        <w:rPr>
+          <w:rFonts w:hint="default"/>
+          <w:lang w:val="en-US" w:eastAsia="zh-CN"/>
         </w:rPr>
       </w:pPr>
     </w:p>
@@ -6363,12 +6626,12 @@
       <w:sz w:val="28"/>
     </w:rPr>
   </w:style>
-  <w:style w:type="character" w:default="1" w:styleId="8">
+  <w:style w:type="character" w:default="1" w:styleId="9">
     <w:name w:val="Default Paragraph Font"/>
     <w:semiHidden/>
     <w:uiPriority w:val="0"/>
   </w:style>
-  <w:style w:type="table" w:default="1" w:styleId="9">
+  <w:style w:type="table" w:default="1" w:styleId="8">
     <w:name w:val="Normal Table"/>
     <w:semiHidden/>
     <w:uiPriority w:val="0"/>

--- a/Design Report.docx
+++ b/Design Report.docx
@@ -5968,6 +5968,189 @@
     </w:p>
     <w:p>
       <w:pPr>
+        <w:rPr>
+          <w:rFonts w:hint="default"/>
+          <w:b/>
+          <w:bCs/>
+        </w:rPr>
+      </w:pPr>
+      <w:r>
+        <w:rPr>
+          <w:rFonts w:hint="default"/>
+          <w:b/>
+          <w:bCs/>
+        </w:rPr>
+        <w:t>RESTful Service</w:t>
+      </w:r>
+    </w:p>
+    <w:p>
+      <w:pPr>
+        <w:rPr>
+          <w:rFonts w:hint="default"/>
+          <w:b w:val="0"/>
+          <w:bCs w:val="0"/>
+        </w:rPr>
+      </w:pPr>
+      <w:r>
+        <w:rPr>
+          <w:rFonts w:hint="default"/>
+          <w:b w:val="0"/>
+          <w:bCs w:val="0"/>
+        </w:rPr>
+        <w:t>资源有资源标识，controller设计符合restful规范</w:t>
+      </w:r>
+    </w:p>
+    <w:p>
+      <w:pPr>
+        <w:rPr>
+          <w:rFonts w:hint="default"/>
+          <w:b/>
+          <w:bCs/>
+        </w:rPr>
+      </w:pPr>
+    </w:p>
+    <w:p>
+      <w:pPr>
+        <w:rPr>
+          <w:rFonts w:hint="default"/>
+          <w:b/>
+          <w:bCs/>
+        </w:rPr>
+      </w:pPr>
+      <w:r>
+        <w:rPr>
+          <w:rFonts w:hint="default"/>
+          <w:b/>
+          <w:bCs/>
+        </w:rPr>
+        <w:t>RateLimiter</w:t>
+      </w:r>
+    </w:p>
+    <w:p>
+      <w:pPr>
+        <w:rPr>
+          <w:rFonts w:hint="default"/>
+          <w:b/>
+          <w:bCs/>
+        </w:rPr>
+      </w:pPr>
+      <w:r>
+        <w:rPr>
+          <w:rFonts w:hint="default"/>
+          <w:b/>
+          <w:bCs/>
+        </w:rPr>
+        <w:t>使用Guava-RateLimiter，令牌桶算法，每秒钟生成一0.5个令牌，只有获得令牌的请求才可以继续，否则需要等待令牌的获取。</w:t>
+      </w:r>
+    </w:p>
+    <w:p>
+      <w:r>
+        <w:drawing>
+          <wp:inline distT="0" distB="0" distL="114300" distR="114300">
+            <wp:extent cx="5271770" cy="2794000"/>
+            <wp:effectExtent l="0" t="0" r="11430" b="0"/>
+            <wp:docPr id="5" name="图片 1"/>
+            <wp:cNvGraphicFramePr>
+              <a:graphicFrameLocks xmlns:a="http://schemas.openxmlformats.org/drawingml/2006/main" noChangeAspect="1"/>
+            </wp:cNvGraphicFramePr>
+            <a:graphic xmlns:a="http://schemas.openxmlformats.org/drawingml/2006/main">
+              <a:graphicData uri="http://schemas.openxmlformats.org/drawingml/2006/picture">
+                <pic:pic xmlns:pic="http://schemas.openxmlformats.org/drawingml/2006/picture">
+                  <pic:nvPicPr>
+                    <pic:cNvPr id="5" name="图片 1"/>
+                    <pic:cNvPicPr>
+                      <a:picLocks noChangeAspect="1"/>
+                    </pic:cNvPicPr>
+                  </pic:nvPicPr>
+                  <pic:blipFill>
+                    <a:blip r:embed="rId8"/>
+                    <a:stretch>
+                      <a:fillRect/>
+                    </a:stretch>
+                  </pic:blipFill>
+                  <pic:spPr>
+                    <a:xfrm>
+                      <a:off x="0" y="0"/>
+                      <a:ext cx="5271770" cy="2794000"/>
+                    </a:xfrm>
+                    <a:prstGeom prst="rect">
+                      <a:avLst/>
+                    </a:prstGeom>
+                    <a:noFill/>
+                    <a:ln w="9525">
+                      <a:noFill/>
+                    </a:ln>
+                  </pic:spPr>
+                </pic:pic>
+              </a:graphicData>
+            </a:graphic>
+          </wp:inline>
+        </w:drawing>
+      </w:r>
+    </w:p>
+    <w:p>
+      <w:pPr>
+        <w:rPr>
+          <w:rFonts w:hint="default"/>
+        </w:rPr>
+      </w:pPr>
+      <w:r>
+        <w:drawing>
+          <wp:inline distT="0" distB="0" distL="114300" distR="114300">
+            <wp:extent cx="5268595" cy="1278890"/>
+            <wp:effectExtent l="0" t="0" r="14605" b="16510"/>
+            <wp:docPr id="7" name="图片 2"/>
+            <wp:cNvGraphicFramePr>
+              <a:graphicFrameLocks xmlns:a="http://schemas.openxmlformats.org/drawingml/2006/main" noChangeAspect="1"/>
+            </wp:cNvGraphicFramePr>
+            <a:graphic xmlns:a="http://schemas.openxmlformats.org/drawingml/2006/main">
+              <a:graphicData uri="http://schemas.openxmlformats.org/drawingml/2006/picture">
+                <pic:pic xmlns:pic="http://schemas.openxmlformats.org/drawingml/2006/picture">
+                  <pic:nvPicPr>
+                    <pic:cNvPr id="7" name="图片 2"/>
+                    <pic:cNvPicPr>
+                      <a:picLocks noChangeAspect="1"/>
+                    </pic:cNvPicPr>
+                  </pic:nvPicPr>
+                  <pic:blipFill>
+                    <a:blip r:embed="rId9"/>
+                    <a:stretch>
+                      <a:fillRect/>
+                    </a:stretch>
+                  </pic:blipFill>
+                  <pic:spPr>
+                    <a:xfrm>
+                      <a:off x="0" y="0"/>
+                      <a:ext cx="5268595" cy="1278890"/>
+                    </a:xfrm>
+                    <a:prstGeom prst="rect">
+                      <a:avLst/>
+                    </a:prstGeom>
+                    <a:noFill/>
+                    <a:ln w="9525">
+                      <a:noFill/>
+                    </a:ln>
+                  </pic:spPr>
+                </pic:pic>
+              </a:graphicData>
+            </a:graphic>
+          </wp:inline>
+        </w:drawing>
+      </w:r>
+      <w:bookmarkStart w:id="0" w:name="_GoBack"/>
+      <w:bookmarkEnd w:id="0"/>
+    </w:p>
+    <w:p>
+      <w:pPr>
+        <w:rPr>
+          <w:rFonts w:hint="default"/>
+          <w:b/>
+          <w:bCs/>
+        </w:rPr>
+      </w:pPr>
+    </w:p>
+    <w:p>
+      <w:pPr>
         <w:pStyle w:val="5"/>
         <w:bidi w:val="0"/>
         <w:rPr>
@@ -6059,7 +6242,7 @@
                     </pic:cNvPicPr>
                   </pic:nvPicPr>
                   <pic:blipFill>
-                    <a:blip r:embed="rId8"/>
+                    <a:blip r:embed="rId10"/>
                     <a:stretch>
                       <a:fillRect/>
                     </a:stretch>
@@ -6230,8 +6413,6 @@
         </w:rPr>
         <w:t>等属性，实现浏览器内部缓存，减少传输数据。</w:t>
       </w:r>
-      <w:bookmarkStart w:id="0" w:name="_GoBack"/>
-      <w:bookmarkEnd w:id="0"/>
     </w:p>
     <w:p>
       <w:pPr>
@@ -6626,12 +6807,12 @@
       <w:sz w:val="28"/>
     </w:rPr>
   </w:style>
-  <w:style w:type="character" w:default="1" w:styleId="9">
+  <w:style w:type="character" w:default="1" w:styleId="8">
     <w:name w:val="Default Paragraph Font"/>
     <w:semiHidden/>
     <w:uiPriority w:val="0"/>
   </w:style>
-  <w:style w:type="table" w:default="1" w:styleId="8">
+  <w:style w:type="table" w:default="1" w:styleId="9">
     <w:name w:val="Normal Table"/>
     <w:semiHidden/>
     <w:uiPriority w:val="0"/>

--- a/Design Report.docx
+++ b/Design Report.docx
@@ -6137,8 +6137,6 @@
           </wp:inline>
         </w:drawing>
       </w:r>
-      <w:bookmarkStart w:id="0" w:name="_GoBack"/>
-      <w:bookmarkEnd w:id="0"/>
     </w:p>
     <w:p>
       <w:pPr>
@@ -6423,12 +6421,147 @@
       </w:pPr>
     </w:p>
     <w:p>
+      <w:r>
+        <w:t xml:space="preserve">                                </w:t>
+      </w:r>
+      <w:r>
+        <w:rPr>
+          <w:rFonts w:hint="eastAsia"/>
+          <w:lang w:val="en-US" w:eastAsia="zh-CN"/>
+        </w:rPr>
+        <w:t>A4</w:t>
+      </w:r>
+      <w:r>
+        <w:t>设计报告</w:t>
+      </w:r>
+    </w:p>
+    <w:p>
+      <w:pPr>
+        <w:rPr>
+          <w:rFonts w:hint="default" w:eastAsiaTheme="minorEastAsia"/>
+          <w:lang w:val="en-US" w:eastAsia="zh-CN"/>
+        </w:rPr>
+      </w:pPr>
+      <w:r>
+        <w:rPr>
+          <w:rFonts w:hint="eastAsia"/>
+          <w:lang w:val="en-US" w:eastAsia="zh-CN"/>
+        </w:rPr>
+        <w:t>1.数据层设计</w:t>
+      </w:r>
+    </w:p>
+    <w:p>
+      <w:pPr>
+        <w:rPr>
+          <w:rFonts w:hint="eastAsia"/>
+          <w:lang w:val="en-US" w:eastAsia="zh-CN"/>
+        </w:rPr>
+      </w:pPr>
+      <w:r>
+        <w:rPr>
+          <w:rFonts w:hint="eastAsia"/>
+          <w:lang w:val="en-US" w:eastAsia="zh-CN"/>
+        </w:rPr>
+        <w:t>将数据库改为MongoDB-react以适应Reactive编程。</w:t>
+      </w:r>
+    </w:p>
+    <w:p>
       <w:pPr>
         <w:rPr>
           <w:rFonts w:hint="default"/>
           <w:lang w:val="en-US" w:eastAsia="zh-CN"/>
         </w:rPr>
       </w:pPr>
+    </w:p>
+    <w:p>
+      <w:pPr>
+        <w:numPr>
+          <w:ilvl w:val="0"/>
+          <w:numId w:val="0"/>
+        </w:numPr>
+      </w:pPr>
+      <w:r>
+        <w:rPr>
+          <w:rFonts w:hint="eastAsia"/>
+          <w:lang w:val="en-US" w:eastAsia="zh-CN"/>
+        </w:rPr>
+        <w:t>2.</w:t>
+      </w:r>
+      <w:r>
+        <w:t>Mono+thymeleaf</w:t>
+      </w:r>
+    </w:p>
+    <w:p>
+      <w:pPr>
+        <w:numPr>
+          <w:ilvl w:val="0"/>
+          <w:numId w:val="0"/>
+        </w:numPr>
+      </w:pPr>
+      <w:r>
+        <w:t>在Controller中新增方法，view层使用thymeleaf模版引擎，处理MogoDB返回的数据并显示在前端页面上</w:t>
+      </w:r>
+    </w:p>
+    <w:p>
+      <w:pPr>
+        <w:numPr>
+          <w:ilvl w:val="0"/>
+          <w:numId w:val="0"/>
+        </w:numPr>
+      </w:pPr>
+      <w:r>
+        <w:drawing>
+          <wp:inline distT="0" distB="0" distL="114300" distR="114300">
+            <wp:extent cx="5269865" cy="2043430"/>
+            <wp:effectExtent l="0" t="0" r="6985" b="13970"/>
+            <wp:docPr id="8" name="图片 8"/>
+            <wp:cNvGraphicFramePr>
+              <a:graphicFrameLocks xmlns:a="http://schemas.openxmlformats.org/drawingml/2006/main" noChangeAspect="1"/>
+            </wp:cNvGraphicFramePr>
+            <a:graphic xmlns:a="http://schemas.openxmlformats.org/drawingml/2006/main">
+              <a:graphicData uri="http://schemas.openxmlformats.org/drawingml/2006/picture">
+                <pic:pic xmlns:pic="http://schemas.openxmlformats.org/drawingml/2006/picture">
+                  <pic:nvPicPr>
+                    <pic:cNvPr id="8" name="图片 8"/>
+                    <pic:cNvPicPr>
+                      <a:picLocks noChangeAspect="1"/>
+                    </pic:cNvPicPr>
+                  </pic:nvPicPr>
+                  <pic:blipFill>
+                    <a:blip r:embed="rId11"/>
+                    <a:stretch>
+                      <a:fillRect/>
+                    </a:stretch>
+                  </pic:blipFill>
+                  <pic:spPr>
+                    <a:xfrm>
+                      <a:off x="0" y="0"/>
+                      <a:ext cx="5269865" cy="2043430"/>
+                    </a:xfrm>
+                    <a:prstGeom prst="rect">
+                      <a:avLst/>
+                    </a:prstGeom>
+                    <a:noFill/>
+                    <a:ln w="9525">
+                      <a:noFill/>
+                    </a:ln>
+                  </pic:spPr>
+                </pic:pic>
+              </a:graphicData>
+            </a:graphic>
+          </wp:inline>
+        </w:drawing>
+      </w:r>
+    </w:p>
+    <w:p>
+      <w:pPr>
+        <w:rPr>
+          <w:rFonts w:hint="default"/>
+          <w:lang w:val="en-US" w:eastAsia="zh-CN"/>
+        </w:rPr>
+      </w:pPr>
+      <w:bookmarkStart w:id="0" w:name="_GoBack"/>
+      <w:bookmarkEnd w:id="0"/>
     </w:p>
     <w:sectPr>
       <w:pgSz w:w="11906" w:h="16838"/>
@@ -6445,7 +6578,7 @@
   <w:docDefaults>
     <w:rPrDefault>
       <w:rPr>
-        <w:rFonts w:ascii="Times New Roman" w:hAnsi="Times New Roman" w:eastAsia="宋体" w:cs="Times New Roman"/>
+        <w:rFonts w:asciiTheme="minorHAnsi" w:hAnsiTheme="minorHAnsi" w:eastAsiaTheme="minorEastAsia" w:cstheme="minorBidi"/>
       </w:rPr>
     </w:rPrDefault>
   </w:docDefaults>
@@ -6549,7 +6682,7 @@
     <w:lsdException w:unhideWhenUsed="0" w:uiPriority="0" w:semiHidden="0" w:name="HTML Code"/>
     <w:lsdException w:unhideWhenUsed="0" w:uiPriority="0" w:semiHidden="0" w:name="HTML Definition"/>
     <w:lsdException w:unhideWhenUsed="0" w:uiPriority="0" w:semiHidden="0" w:name="HTML Keyboard"/>
-    <w:lsdException w:unhideWhenUsed="0" w:uiPriority="0" w:semiHidden="0" w:name="HTML Preformatted"/>
+    <w:lsdException w:qFormat="1" w:unhideWhenUsed="0" w:uiPriority="0" w:semiHidden="0" w:name="HTML Preformatted"/>
     <w:lsdException w:unhideWhenUsed="0" w:uiPriority="0" w:semiHidden="0" w:name="HTML Sample"/>
     <w:lsdException w:unhideWhenUsed="0" w:uiPriority="0" w:semiHidden="0" w:name="HTML Typewriter"/>
     <w:lsdException w:unhideWhenUsed="0" w:uiPriority="0" w:semiHidden="0" w:name="HTML Variable"/>
@@ -6807,12 +6940,12 @@
       <w:sz w:val="28"/>
     </w:rPr>
   </w:style>
-  <w:style w:type="character" w:default="1" w:styleId="8">
+  <w:style w:type="character" w:default="1" w:styleId="9">
     <w:name w:val="Default Paragraph Font"/>
     <w:semiHidden/>
     <w:uiPriority w:val="0"/>
   </w:style>
-  <w:style w:type="table" w:default="1" w:styleId="9">
+  <w:style w:type="table" w:default="1" w:styleId="8">
     <w:name w:val="Normal Table"/>
     <w:semiHidden/>
     <w:uiPriority w:val="0"/>
@@ -6829,6 +6962,7 @@
   <w:style w:type="paragraph" w:styleId="7">
     <w:name w:val="HTML Preformatted"/>
     <w:basedOn w:val="1"/>
+    <w:qFormat/>
     <w:uiPriority w:val="0"/>
     <w:pPr>
       <w:tabs>
